--- a/docs/2.2/CloudStack2.2.11AdminGuide.docx
+++ b/docs/2.2/CloudStack2.2.11AdminGuide.docx
@@ -94,7 +94,7 @@
           <w:sz w:val="28"/>
           <w:szCs w:val="28"/>
         </w:rPr>
-        <w:t>February 29, 2012</w:t>
+        <w:t>March 9, 2012</w:t>
       </w:r>
       <w:r>
         <w:rPr>
@@ -233,6 +233,16 @@
       </w:pPr>
     </w:p>
     <w:p>
+      <w:pPr>
+        <w:jc w:val="center"/>
+      </w:pPr>
+    </w:p>
+    <w:p>
+      <w:pPr>
+        <w:jc w:val="center"/>
+      </w:pPr>
+    </w:p>
+    <w:p>
       <w:r>
         <w:t>© 2011, 2012</w:t>
       </w:r>
@@ -247,27 +257,6 @@
       </w:r>
       <w:r>
         <w:t>. Specifications are subject to change without notice. Citrix Systems, Inc., the Citrix logo, Citrix XenServer, Citrix XenCenter, and CloudStack are trademarks or registered trademarks of Citrix Systems, Inc. All other brands or products are trademarks or registered trademarks of their respective holders.</w:t>
-      </w:r>
-    </w:p>
-    <w:p>
-      <w:r>
-        <w:t>CloudStack software</w:t>
-      </w:r>
-      <w:bookmarkStart w:id="0" w:name="_GoBack"/>
-      <w:bookmarkEnd w:id="0"/>
-      <w:r>
-        <w:t xml:space="preserve"> includes code redistributed under Apache Software Foundation license </w:t>
-      </w:r>
-      <w:hyperlink r:id="rId9" w:history="1">
-        <w:r>
-          <w:rPr>
-            <w:rStyle w:val="Hyperlink"/>
-          </w:rPr>
-          <w:t>http://www.apache.org/licenses/LICENSE-2.0</w:t>
-        </w:r>
-      </w:hyperlink>
-      <w:r>
-        <w:t>.</w:t>
       </w:r>
     </w:p>
     <w:p>
@@ -283,6 +272,8 @@
         <w:lastRenderedPageBreak/>
         <w:t>Contents</w:t>
       </w:r>
+      <w:bookmarkStart w:id="0" w:name="_GoBack"/>
+      <w:bookmarkEnd w:id="0"/>
     </w:p>
     <w:p>
       <w:pPr>
@@ -16305,10 +16296,10 @@
         <w:t>Tagged</w:t>
       </w:r>
       <w:r>
-        <w:t xml:space="preserve"> guests created by that account use that VLAN for guest-guest traffic and are isolated from other accounts' guests.   Direct Attached guests receive their IP address from the virtual router, whose function is only</w:t>
-      </w:r>
-      <w:r>
-        <w:t xml:space="preserve"> for DHCP in this case.  </w:t>
+        <w:t xml:space="preserve"> guests created by that account use that VLAN for guest-guest traffic and are isolated from other accounts' guests.   Direct Attached guests receive their IP address from the virtual router</w:t>
+      </w:r>
+      <w:r>
+        <w:t xml:space="preserve">. </w:t>
       </w:r>
       <w:r>
         <w:t>Direct</w:t>
@@ -17501,45 +17492,45 @@
       <w:r>
         <w:t xml:space="preserve">for vSphere at </w:t>
       </w:r>
+      <w:hyperlink r:id="rId9" w:history="1">
+        <w:r>
+          <w:rPr>
+            <w:rStyle w:val="Hyperlink"/>
+          </w:rPr>
+          <w:t>http://www.vmware.com/resources/compatibility/search.php</w:t>
+        </w:r>
+      </w:hyperlink>
+      <w:r>
+        <w:t xml:space="preserve"> for those customers using VMware vSphere as their hypervisor.</w:t>
+      </w:r>
+    </w:p>
+    <w:p>
+      <w:r>
+        <w:t xml:space="preserve">Citrix provides a hardware compatibility list for XenServer at </w:t>
+      </w:r>
       <w:hyperlink r:id="rId10" w:history="1">
         <w:r>
           <w:rPr>
             <w:rStyle w:val="Hyperlink"/>
           </w:rPr>
-          <w:t>http://www.vmware.com/resources/compatibility/search.php</w:t>
+          <w:t>http://hcl.xensource.com/</w:t>
         </w:r>
       </w:hyperlink>
       <w:r>
-        <w:t xml:space="preserve"> for those customers using VMware vSphere as their hypervisor.</w:t>
-      </w:r>
-    </w:p>
-    <w:p>
-      <w:r>
-        <w:t xml:space="preserve">Citrix provides a hardware compatibility list for XenServer at </w:t>
+        <w:t>,</w:t>
+      </w:r>
+      <w:r>
+        <w:t>for those customers using the Citrix XenServer as their hypervisor.</w:t>
+      </w:r>
+    </w:p>
+    <w:p>
+      <w:r>
+        <w:t>RedHat provides a hardware compatibility list for RHEL at</w:t>
+      </w:r>
+      <w:r>
+        <w:t xml:space="preserve"> </w:t>
       </w:r>
       <w:hyperlink r:id="rId11" w:history="1">
-        <w:r>
-          <w:rPr>
-            <w:rStyle w:val="Hyperlink"/>
-          </w:rPr>
-          <w:t>http://hcl.xensource.com/</w:t>
-        </w:r>
-      </w:hyperlink>
-      <w:r>
-        <w:t>,</w:t>
-      </w:r>
-      <w:r>
-        <w:t>for those customers using the Citrix XenServer as their hypervisor.</w:t>
-      </w:r>
-    </w:p>
-    <w:p>
-      <w:r>
-        <w:t>RedHat provides a hardware compatibility list for RHEL at</w:t>
-      </w:r>
-      <w:r>
-        <w:t xml:space="preserve"> </w:t>
-      </w:r>
-      <w:hyperlink r:id="rId12" w:history="1">
         <w:r>
           <w:rPr>
             <w:rStyle w:val="Hyperlink"/>
@@ -20205,13 +20196,13 @@
         <w:pStyle w:val="Heading2"/>
       </w:pPr>
       <w:bookmarkStart w:id="51" w:name="_Toc218667001"/>
-      <w:bookmarkStart w:id="52" w:name="_Toc218667000"/>
-      <w:bookmarkStart w:id="53" w:name="_Toc318301248"/>
+      <w:bookmarkStart w:id="52" w:name="_Toc318301248"/>
+      <w:bookmarkStart w:id="53" w:name="_Toc218667000"/>
       <w:r>
         <w:t>Guest Network</w:t>
       </w:r>
       <w:bookmarkEnd w:id="51"/>
-      <w:bookmarkEnd w:id="53"/>
+      <w:bookmarkEnd w:id="52"/>
     </w:p>
     <w:p>
       <w:r>
@@ -20746,7 +20737,7 @@
       <w:r>
         <w:t>Network Virtualization within One Pod</w:t>
       </w:r>
-      <w:bookmarkEnd w:id="52"/>
+      <w:bookmarkEnd w:id="53"/>
       <w:bookmarkEnd w:id="55"/>
     </w:p>
     <w:p>
@@ -21051,7 +21042,7 @@
               </v:textbox>
             </v:shape>
             <v:shape id="_x0000_s1141" type="#_x0000_t75" style="position:absolute;left:1997;top:3219;width:2861;height:720">
-              <v:imagedata r:id="rId13" o:title=""/>
+              <v:imagedata r:id="rId12" o:title=""/>
             </v:shape>
             <v:shape id="_x0000_s1142" type="#_x0000_t32" style="position:absolute;left:4275;top:7969;width:930;height:1;flip:x" o:connectortype="straight" strokecolor="#1f497d"/>
             <v:shape id="_x0000_s1143" type="#_x0000_t32" style="position:absolute;left:4275;top:6993;width:930;height:1;flip:x" o:connectortype="straight" strokecolor="#1f497d"/>
@@ -21280,7 +21271,7 @@
         </w:rPr>
         <w:pict>
           <v:shape id="Picture 766" o:spid="_x0000_s1286" type="#_x0000_t75" style="position:absolute;margin-left:-1.05pt;margin-top:182.8pt;width:59.05pt;height:25.5pt;z-index:7;visibility:visible">
-            <v:imagedata r:id="rId14" o:title=""/>
+            <v:imagedata r:id="rId13" o:title=""/>
           </v:shape>
         </w:pict>
       </w:r>
@@ -21290,7 +21281,7 @@
         </w:rPr>
         <w:pict>
           <v:shape id="Picture 767" o:spid="_x0000_s1287" type="#_x0000_t75" style="position:absolute;margin-left:98.95pt;margin-top:182.8pt;width:59.1pt;height:25.5pt;z-index:8;visibility:visible">
-            <v:imagedata r:id="rId14" o:title=""/>
+            <v:imagedata r:id="rId13" o:title=""/>
           </v:shape>
         </w:pict>
       </w:r>
@@ -21323,52 +21314,52 @@
               <o:lock v:ext="edit" text="t"/>
             </v:shape>
             <v:shape id="_x0000_s1046" type="#_x0000_t75" style="position:absolute;left:4059;top:19212;width:1181;height:510">
+              <v:imagedata r:id="rId13" o:title=""/>
+            </v:shape>
+            <v:shape id="_x0000_s1047" type="#_x0000_t75" style="position:absolute;left:4865;top:23660;width:1584;height:836" filled="t" fillcolor="#eeece1">
               <v:imagedata r:id="rId14" o:title=""/>
             </v:shape>
-            <v:shape id="_x0000_s1047" type="#_x0000_t75" style="position:absolute;left:4865;top:23660;width:1584;height:836" filled="t" fillcolor="#eeece1">
+            <v:shape id="_x0000_s1048" type="#_x0000_t75" style="position:absolute;left:4841;top:20381;width:1623;height:700">
               <v:imagedata r:id="rId15" o:title=""/>
             </v:shape>
-            <v:shape id="_x0000_s1048" type="#_x0000_t75" style="position:absolute;left:4841;top:20381;width:1623;height:700">
-              <v:imagedata r:id="rId16" o:title=""/>
+            <v:shape id="_x0000_s1049" type="#_x0000_t75" style="position:absolute;left:6059;top:19212;width:1182;height:510">
+              <v:imagedata r:id="rId13" o:title=""/>
             </v:shape>
-            <v:shape id="_x0000_s1049" type="#_x0000_t75" style="position:absolute;left:6059;top:19212;width:1182;height:510">
+            <v:shape id="_x0000_s1050" type="#_x0000_t75" style="position:absolute;left:4841;top:21140;width:1623;height:699">
+              <v:imagedata r:id="rId15" o:title=""/>
+            </v:shape>
+            <v:shape id="_x0000_s1051" type="#_x0000_t75" style="position:absolute;left:4841;top:21890;width:1623;height:699">
+              <v:imagedata r:id="rId15" o:title=""/>
+            </v:shape>
+            <v:shape id="_x0000_s1052" type="#_x0000_t75" style="position:absolute;left:4841;top:22655;width:1623;height:699">
+              <v:imagedata r:id="rId15" o:title=""/>
+            </v:shape>
+            <v:shape id="_x0000_s1053" type="#_x0000_t75" style="position:absolute;left:7509;top:19212;width:1181;height:510">
+              <v:imagedata r:id="rId13" o:title=""/>
+            </v:shape>
+            <v:shape id="_x0000_s1054" type="#_x0000_t75" style="position:absolute;left:8285;top:23660;width:1584;height:836" filled="t" fillcolor="#eeece1">
               <v:imagedata r:id="rId14" o:title=""/>
             </v:shape>
-            <v:shape id="_x0000_s1050" type="#_x0000_t75" style="position:absolute;left:4841;top:21140;width:1623;height:699">
-              <v:imagedata r:id="rId16" o:title=""/>
+            <v:shape id="_x0000_s1055" type="#_x0000_t75" style="position:absolute;left:8261;top:20381;width:1623;height:700">
+              <v:imagedata r:id="rId15" o:title=""/>
             </v:shape>
-            <v:shape id="_x0000_s1051" type="#_x0000_t75" style="position:absolute;left:4841;top:21890;width:1623;height:699">
-              <v:imagedata r:id="rId16" o:title=""/>
+            <v:shape id="_x0000_s1056" type="#_x0000_t75" style="position:absolute;left:9479;top:19212;width:1182;height:510">
+              <v:imagedata r:id="rId13" o:title=""/>
             </v:shape>
-            <v:shape id="_x0000_s1052" type="#_x0000_t75" style="position:absolute;left:4841;top:22655;width:1623;height:699">
-              <v:imagedata r:id="rId16" o:title=""/>
+            <v:shape id="_x0000_s1057" type="#_x0000_t75" style="position:absolute;left:8261;top:21140;width:1623;height:699">
+              <v:imagedata r:id="rId15" o:title=""/>
             </v:shape>
-            <v:shape id="_x0000_s1053" type="#_x0000_t75" style="position:absolute;left:7509;top:19212;width:1181;height:510">
+            <v:shape id="_x0000_s1058" type="#_x0000_t75" style="position:absolute;left:8261;top:21890;width:1623;height:699">
+              <v:imagedata r:id="rId15" o:title=""/>
+            </v:shape>
+            <v:shape id="_x0000_s1059" type="#_x0000_t75" style="position:absolute;left:8261;top:22655;width:1623;height:699">
+              <v:imagedata r:id="rId15" o:title=""/>
+            </v:shape>
+            <v:shape id="_x0000_s1060" type="#_x0000_t75" style="position:absolute;left:4856;top:24631;width:1584;height:836" filled="t" fillcolor="#eeece1">
               <v:imagedata r:id="rId14" o:title=""/>
             </v:shape>
-            <v:shape id="_x0000_s1054" type="#_x0000_t75" style="position:absolute;left:8285;top:23660;width:1584;height:836" filled="t" fillcolor="#eeece1">
-              <v:imagedata r:id="rId15" o:title=""/>
-            </v:shape>
-            <v:shape id="_x0000_s1055" type="#_x0000_t75" style="position:absolute;left:8261;top:20381;width:1623;height:700">
-              <v:imagedata r:id="rId16" o:title=""/>
-            </v:shape>
-            <v:shape id="_x0000_s1056" type="#_x0000_t75" style="position:absolute;left:9479;top:19212;width:1182;height:510">
+            <v:shape id="_x0000_s1061" type="#_x0000_t75" style="position:absolute;left:8270;top:24635;width:1584;height:836" filled="t" fillcolor="#eeece1">
               <v:imagedata r:id="rId14" o:title=""/>
-            </v:shape>
-            <v:shape id="_x0000_s1057" type="#_x0000_t75" style="position:absolute;left:8261;top:21140;width:1623;height:699">
-              <v:imagedata r:id="rId16" o:title=""/>
-            </v:shape>
-            <v:shape id="_x0000_s1058" type="#_x0000_t75" style="position:absolute;left:8261;top:21890;width:1623;height:699">
-              <v:imagedata r:id="rId16" o:title=""/>
-            </v:shape>
-            <v:shape id="_x0000_s1059" type="#_x0000_t75" style="position:absolute;left:8261;top:22655;width:1623;height:699">
-              <v:imagedata r:id="rId16" o:title=""/>
-            </v:shape>
-            <v:shape id="_x0000_s1060" type="#_x0000_t75" style="position:absolute;left:4856;top:24631;width:1584;height:836" filled="t" fillcolor="#eeece1">
-              <v:imagedata r:id="rId15" o:title=""/>
-            </v:shape>
-            <v:shape id="_x0000_s1061" type="#_x0000_t75" style="position:absolute;left:8270;top:24635;width:1584;height:836" filled="t" fillcolor="#eeece1">
-              <v:imagedata r:id="rId15" o:title=""/>
             </v:shape>
             <v:shape id="_x0000_s1062" type="#_x0000_t33" style="position:absolute;left:4241;top:20131;width:1009;height:191;rotation:90;flip:x" o:connectortype="elbow" adj="-99544,670165,-99544"/>
             <v:shape id="_x0000_s1063" type="#_x0000_t33" style="position:absolute;left:3862;top:20510;width:1768;height:191;rotation:90;flip:x" o:connectortype="elbow" adj="-56810,670165,-56810"/>
@@ -21460,10 +21451,10 @@
               </v:textbox>
             </v:shape>
             <v:shape id="_x0000_s1101" type="#_x0000_t75" style="position:absolute;left:1611;top:20381;width:1229;height:1258">
-              <v:imagedata r:id="rId17" o:title=""/>
+              <v:imagedata r:id="rId16" o:title=""/>
             </v:shape>
             <v:shape id="_x0000_s1102" type="#_x0000_t75" style="position:absolute;left:1881;top:21097;width:1049;height:742">
-              <v:imagedata r:id="rId18" o:title=""/>
+              <v:imagedata r:id="rId17" o:title=""/>
             </v:shape>
             <v:shape id="_x0000_s1103" type="#_x0000_t202" style="position:absolute;left:1611;top:21695;width:1679;height:1490" filled="f" stroked="f">
               <v:textbox style="mso-next-textbox:#_x0000_s1103">
@@ -21477,7 +21468,7 @@
               </v:textbox>
             </v:shape>
             <v:shape id="_x0000_s1104" type="#_x0000_t75" style="position:absolute;left:1536;top:24631;width:1584;height:836" filled="t" fillcolor="#eeece1">
-              <v:imagedata r:id="rId15" o:title=""/>
+              <v:imagedata r:id="rId14" o:title=""/>
             </v:shape>
             <v:shape id="_x0000_s1105" type="#_x0000_t202" style="position:absolute;left:10171;top:21275;width:1261;height:1065" filled="f" stroked="f">
               <v:textbox style="mso-next-textbox:#_x0000_s1105">
@@ -21491,7 +21482,7 @@
               </v:textbox>
             </v:shape>
             <v:shape id="_x0000_s1106" type="#_x0000_t75" style="position:absolute;left:1536;top:23656;width:1584;height:836" filled="t" fillcolor="#eeece1">
-              <v:imagedata r:id="rId15" o:title=""/>
+              <v:imagedata r:id="rId14" o:title=""/>
             </v:shape>
             <v:shape id="_x0000_s1107" type="#_x0000_t202" style="position:absolute;left:1476;top:25446;width:1914;height:885" filled="f" stroked="f">
               <v:textbox style="mso-next-textbox:#_x0000_s1107">
@@ -21522,16 +21513,16 @@
             <v:shape id="_x0000_s1112" type="#_x0000_t32" style="position:absolute;left:3404;top:18062;width:1660;height:1150;flip:y" o:connectortype="straight"/>
             <v:shape id="_x0000_s1113" type="#_x0000_t32" style="position:absolute;left:1476;top:18062;width:3588;height:1150;flip:y" o:connectortype="straight"/>
             <v:shape id="_x0000_s1114" type="#_x0000_t75" style="position:absolute;left:1581;top:20123;width:651;height:433">
+              <v:imagedata r:id="rId18" o:title=""/>
+            </v:shape>
+            <v:shape id="_x0000_s1115" type="#_x0000_t75" style="position:absolute;left:2219;top:20123;width:651;height:433">
+              <v:imagedata r:id="rId18" o:title=""/>
+            </v:shape>
+            <v:shape id="_x0000_s1116" type="#_x0000_t75" style="position:absolute;left:4575;top:16257;width:979;height:1805">
               <v:imagedata r:id="rId19" o:title=""/>
             </v:shape>
-            <v:shape id="_x0000_s1115" type="#_x0000_t75" style="position:absolute;left:2219;top:20123;width:651;height:433">
+            <v:shape id="_x0000_s1117" type="#_x0000_t75" style="position:absolute;left:6690;top:16257;width:979;height:1805">
               <v:imagedata r:id="rId19" o:title=""/>
-            </v:shape>
-            <v:shape id="_x0000_s1116" type="#_x0000_t75" style="position:absolute;left:4575;top:16257;width:979;height:1805">
-              <v:imagedata r:id="rId20" o:title=""/>
-            </v:shape>
-            <v:shape id="_x0000_s1117" type="#_x0000_t75" style="position:absolute;left:6690;top:16257;width:979;height:1805">
-              <v:imagedata r:id="rId20" o:title=""/>
             </v:shape>
             <w10:anchorlock/>
           </v:group>
@@ -22646,8 +22637,8 @@
       <w:r>
         <w:lastRenderedPageBreak/>
         <w:pict>
-          <v:shape id="_x0000_i1031" type="#_x0000_t75" style="width:7in;height:116.55pt">
-            <v:imagedata r:id="rId21" o:title="AddFirewallRule"/>
+          <v:shape id="_x0000_i1031" type="#_x0000_t75" style="width:7in;height:116.75pt">
+            <v:imagedata r:id="rId20" o:title="AddFirewallRule"/>
           </v:shape>
         </w:pict>
       </w:r>
@@ -23321,8 +23312,8 @@
       <w:r>
         <w:lastRenderedPageBreak/>
         <w:pict>
-          <v:shape id="_x0000_i1032" type="#_x0000_t75" style="width:230.65pt;height:303.25pt">
-            <v:imagedata r:id="rId22" o:title="AddNetwork"/>
+          <v:shape id="_x0000_i1032" type="#_x0000_t75" style="width:230.75pt;height:303.25pt">
+            <v:imagedata r:id="rId21" o:title="AddNetwork"/>
           </v:shape>
         </w:pict>
       </w:r>
@@ -25031,18 +25022,18 @@
       <w:r>
         <w:t xml:space="preserve">. However, the tool </w:t>
       </w:r>
+      <w:hyperlink r:id="rId22" w:history="1">
+        <w:r>
+          <w:rPr>
+            <w:rStyle w:val="Hyperlink"/>
+          </w:rPr>
+          <w:t>VHD Resizer</w:t>
+        </w:r>
+      </w:hyperlink>
+      <w:r>
+        <w:t xml:space="preserve"> (</w:t>
+      </w:r>
       <w:hyperlink r:id="rId23" w:history="1">
-        <w:r>
-          <w:rPr>
-            <w:rStyle w:val="Hyperlink"/>
-          </w:rPr>
-          <w:t>VHD Resizer</w:t>
-        </w:r>
-      </w:hyperlink>
-      <w:r>
-        <w:t xml:space="preserve"> (</w:t>
-      </w:r>
-      <w:hyperlink r:id="rId24" w:history="1">
         <w:r>
           <w:t>http://vmtoolkit.com/files/folders/converters/entry87.aspx</w:t>
         </w:r>
@@ -25172,21 +25163,21 @@
       <w:r>
         <w:t xml:space="preserve">For more information, see </w:t>
       </w:r>
+      <w:hyperlink r:id="rId24" w:history="1">
+        <w:r>
+          <w:rPr>
+            <w:rStyle w:val="Hyperlink"/>
+          </w:rPr>
+          <w:t>How to Resize a Provisioning Server 5 Virtual Disk</w:t>
+        </w:r>
+      </w:hyperlink>
+      <w:r>
+        <w:t xml:space="preserve"> </w:t>
+      </w:r>
+      <w:r>
+        <w:t>at the Citrix Knowledge Center (</w:t>
+      </w:r>
       <w:hyperlink r:id="rId25" w:history="1">
-        <w:r>
-          <w:rPr>
-            <w:rStyle w:val="Hyperlink"/>
-          </w:rPr>
-          <w:t>How to Resize a Provisioning Server 5 Virtual Disk</w:t>
-        </w:r>
-      </w:hyperlink>
-      <w:r>
-        <w:t xml:space="preserve"> </w:t>
-      </w:r>
-      <w:r>
-        <w:t>at the Citrix Knowledge Center (</w:t>
-      </w:r>
-      <w:hyperlink r:id="rId26" w:history="1">
         <w:r>
           <w:t>http://support.citrix.com/article/CTX118608</w:t>
         </w:r>
@@ -25433,8 +25424,8 @@
       </w:pPr>
       <w:r>
         <w:pict>
-          <v:shape id="_x0000_i1033" type="#_x0000_t75" style="width:273.95pt;height:171.45pt">
-            <v:imagedata r:id="rId27" o:title="addiso"/>
+          <v:shape id="_x0000_i1033" type="#_x0000_t75" style="width:274.15pt;height:171.25pt">
+            <v:imagedata r:id="rId26" o:title="addiso"/>
           </v:shape>
         </w:pict>
       </w:r>
@@ -26333,9 +26324,9 @@
       <w:bookmarkStart w:id="116" w:name="_Toc266467251"/>
       <w:bookmarkStart w:id="117" w:name="_Ref296941948"/>
       <w:bookmarkStart w:id="118" w:name="_Ref296941954"/>
-      <w:bookmarkStart w:id="119" w:name="_Ref291577881"/>
-      <w:bookmarkStart w:id="120" w:name="_Ref291577896"/>
-      <w:bookmarkStart w:id="121" w:name="_Toc318301287"/>
+      <w:bookmarkStart w:id="119" w:name="_Toc318301287"/>
+      <w:bookmarkStart w:id="120" w:name="_Ref291577881"/>
+      <w:bookmarkStart w:id="121" w:name="_Ref291577896"/>
       <w:bookmarkEnd w:id="116"/>
       <w:r>
         <w:t xml:space="preserve">Private and </w:t>
@@ -26345,7 +26336,7 @@
       </w:r>
       <w:bookmarkEnd w:id="117"/>
       <w:bookmarkEnd w:id="118"/>
-      <w:bookmarkEnd w:id="121"/>
+      <w:bookmarkEnd w:id="119"/>
     </w:p>
     <w:p>
       <w:bookmarkStart w:id="122" w:name="_Toc251680327"/>
@@ -26411,8 +26402,8 @@
       <w:r>
         <w:t>Creating Templates</w:t>
       </w:r>
-      <w:bookmarkEnd w:id="119"/>
       <w:bookmarkEnd w:id="120"/>
+      <w:bookmarkEnd w:id="121"/>
       <w:r>
         <w:t>: Overview</w:t>
       </w:r>
@@ -26623,8 +26614,8 @@
       </w:pPr>
       <w:r>
         <w:pict>
-          <v:shape id="_x0000_i1034" type="#_x0000_t75" style="width:374.65pt;height:200.15pt">
-            <v:imagedata r:id="rId28" o:title="AddTemplate"/>
+          <v:shape id="_x0000_i1034" type="#_x0000_t75" style="width:374.75pt;height:200.3pt">
+            <v:imagedata r:id="rId27" o:title="AddTemplate"/>
           </v:shape>
         </w:pict>
       </w:r>
@@ -26979,8 +26970,8 @@
       </w:pPr>
       <w:r>
         <w:pict>
-          <v:shape id="_x0000_i1035" type="#_x0000_t75" style="width:342.3pt;height:249.55pt">
-            <v:imagedata r:id="rId29" o:title="AddTemplate"/>
+          <v:shape id="_x0000_i1035" type="#_x0000_t75" style="width:342.45pt;height:249.7pt">
+            <v:imagedata r:id="rId28" o:title="AddTemplate"/>
           </v:shape>
         </w:pict>
       </w:r>
@@ -27023,7 +27014,7 @@
       <w:r>
         <w:t xml:space="preserve">The Management Server will download the file from the specified URL, such as </w:t>
       </w:r>
-      <w:hyperlink r:id="rId30" w:history="1">
+      <w:hyperlink r:id="rId29" w:history="1">
         <w:r>
           <w:rPr>
             <w:rStyle w:val="Hyperlink"/>
@@ -27656,7 +27647,7 @@
       </w:r>
     </w:p>
     <w:p>
-      <w:hyperlink r:id="rId31" w:history="1">
+      <w:hyperlink r:id="rId30" w:history="1">
         <w:r>
           <w:rPr>
             <w:rStyle w:val="Hyperlink"/>
@@ -27866,7 +27857,7 @@
         </w:rPr>
         <w:pict>
           <v:shape id="Picture 11" o:spid="_x0000_i1036" type="#_x0000_t75" alt="sim1" style="width:449.1pt;height:5in;visibility:visible">
-            <v:imagedata r:id="rId32" o:title="sim1"/>
+            <v:imagedata r:id="rId31" o:title="sim1"/>
           </v:shape>
         </w:pict>
       </w:r>
@@ -27899,8 +27890,8 @@
         </w:rPr>
         <w:lastRenderedPageBreak/>
         <w:pict>
-          <v:shape id="Picture 14" o:spid="_x0000_i1037" type="#_x0000_t75" alt="sim2" style="width:447.25pt;height:358.15pt;visibility:visible">
-            <v:imagedata r:id="rId33" o:title="sim2"/>
+          <v:shape id="Picture 14" o:spid="_x0000_i1037" type="#_x0000_t75" alt="sim2" style="width:447.7pt;height:357.7pt;visibility:visible">
+            <v:imagedata r:id="rId32" o:title="sim2"/>
           </v:shape>
         </w:pict>
       </w:r>
@@ -27930,7 +27921,7 @@
       <w:r>
         <w:t xml:space="preserve"> you need not enter the Product Key. Details of Windows Volume Activation can be found here: </w:t>
       </w:r>
-      <w:hyperlink r:id="rId34" w:history="1">
+      <w:hyperlink r:id="rId33" w:history="1">
         <w:r>
           <w:rPr>
             <w:rStyle w:val="Hyperlink"/>
@@ -27967,8 +27958,8 @@
         </w:rPr>
         <w:lastRenderedPageBreak/>
         <w:pict>
-          <v:shape id="Picture 17" o:spid="_x0000_i1038" type="#_x0000_t75" alt="sim3" style="width:444.8pt;height:354.5pt;visibility:visible">
-            <v:imagedata r:id="rId35" o:title="sim3"/>
+          <v:shape id="Picture 17" o:spid="_x0000_i1038" type="#_x0000_t75" alt="sim3" style="width:444.45pt;height:354.45pt;visibility:visible">
+            <v:imagedata r:id="rId34" o:title="sim3"/>
           </v:shape>
         </w:pict>
       </w:r>
@@ -30251,7 +30242,7 @@
       <w:r>
         <w:t xml:space="preserve">by following these steps. (Copied from </w:t>
       </w:r>
-      <w:hyperlink r:id="rId36" w:history="1">
+      <w:hyperlink r:id="rId35" w:history="1">
         <w:r>
           <w:rPr>
             <w:rStyle w:val="Hyperlink"/>
@@ -31732,8 +31723,8 @@
       <w:r>
         <w:t xml:space="preserve">InstanceManager.msi, from </w:t>
       </w:r>
-      <w:hyperlink r:id="rId37" w:history="1">
-        <w:hyperlink r:id="rId38" w:history="1">
+      <w:hyperlink r:id="rId36" w:history="1">
+        <w:hyperlink r:id="rId37" w:history="1">
           <w:r>
             <w:rPr>
               <w:rStyle w:val="Hyperlink"/>
@@ -31786,7 +31777,7 @@
       <w:r>
         <w:t xml:space="preserve"> from </w:t>
       </w:r>
-      <w:hyperlink r:id="rId39" w:history="1">
+      <w:hyperlink r:id="rId38" w:history="1">
         <w:r>
           <w:rPr>
             <w:rStyle w:val="Hyperlink"/>
@@ -32030,42 +32021,42 @@
         <w:pStyle w:val="Heading3"/>
       </w:pPr>
       <w:bookmarkStart w:id="151" w:name="_Toc266467264"/>
-      <w:bookmarkStart w:id="152" w:name="_Toc251680324"/>
-      <w:bookmarkStart w:id="153" w:name="_Toc318301298"/>
+      <w:bookmarkStart w:id="152" w:name="_Toc318301298"/>
+      <w:bookmarkStart w:id="153" w:name="_Toc251680324"/>
       <w:bookmarkEnd w:id="151"/>
       <w:r>
         <w:t>Deleting Templates</w:t>
       </w:r>
+      <w:bookmarkEnd w:id="152"/>
+    </w:p>
+    <w:p>
+      <w:r>
+        <w:t>Templates may be deleted. In general, when a template spans multiple Zones, only the copy that is selected for deletion will be deleted; the same template in other Zones will not be deleted. The provided CentOS template is an exception to this.  If the provided CentOS template is deleted</w:t>
+      </w:r>
+      <w:r>
+        <w:t>,</w:t>
+      </w:r>
+      <w:r>
+        <w:t xml:space="preserve"> it will be deleted from all Zones.</w:t>
+      </w:r>
+    </w:p>
+    <w:p>
+      <w:r>
+        <w:t>When templates are deleted, the VMs instantiated from them will continue to run. However, new VMs cannot be created based on the deleted template.</w:t>
+      </w:r>
+    </w:p>
+    <w:p>
+      <w:pPr>
+        <w:pStyle w:val="Heading2"/>
+      </w:pPr>
+      <w:bookmarkStart w:id="154" w:name="_Toc318301299"/>
+      <w:r>
+        <w:t xml:space="preserve">Working with </w:t>
+      </w:r>
+      <w:r>
+        <w:t>Snapshots</w:t>
+      </w:r>
       <w:bookmarkEnd w:id="153"/>
-    </w:p>
-    <w:p>
-      <w:r>
-        <w:t>Templates may be deleted. In general, when a template spans multiple Zones, only the copy that is selected for deletion will be deleted; the same template in other Zones will not be deleted. The provided CentOS template is an exception to this.  If the provided CentOS template is deleted</w:t>
-      </w:r>
-      <w:r>
-        <w:t>,</w:t>
-      </w:r>
-      <w:r>
-        <w:t xml:space="preserve"> it will be deleted from all Zones.</w:t>
-      </w:r>
-    </w:p>
-    <w:p>
-      <w:r>
-        <w:t>When templates are deleted, the VMs instantiated from them will continue to run. However, new VMs cannot be created based on the deleted template.</w:t>
-      </w:r>
-    </w:p>
-    <w:p>
-      <w:pPr>
-        <w:pStyle w:val="Heading2"/>
-      </w:pPr>
-      <w:bookmarkStart w:id="154" w:name="_Toc318301299"/>
-      <w:r>
-        <w:t xml:space="preserve">Working with </w:t>
-      </w:r>
-      <w:r>
-        <w:t>Snapshots</w:t>
-      </w:r>
-      <w:bookmarkEnd w:id="152"/>
       <w:bookmarkEnd w:id="154"/>
     </w:p>
     <w:p>
@@ -32131,13 +32122,13 @@
         <w:t>s</w:t>
       </w:r>
       <w:r>
-        <w:t xml:space="preserve">. Multiple policies can be </w:t>
-      </w:r>
-      <w:r>
-        <w:t>set up</w:t>
-      </w:r>
-      <w:r>
-        <w:t xml:space="preserve"> per disk volume as long as the policies are not of the same internal type. For example, a user can set up hourly snapshots to be taken every </w:t>
+        <w:t xml:space="preserve">. </w:t>
+      </w:r>
+      <w:r>
+        <w:t xml:space="preserve">One snapshot policy can be set up per disk volume. </w:t>
+      </w:r>
+      <w:r>
+        <w:t xml:space="preserve">For example, a user can set up hourly snapshots to be taken every </w:t>
       </w:r>
       <w:r>
         <w:t>fifteenth</w:t>
@@ -34908,16 +34899,16 @@
       <w:pPr>
         <w:pStyle w:val="Heading3"/>
       </w:pPr>
-      <w:bookmarkStart w:id="194" w:name="_Ref296939187"/>
-      <w:bookmarkStart w:id="195" w:name="_Ref296939189"/>
-      <w:bookmarkStart w:id="196" w:name="_Ref296944503"/>
-      <w:bookmarkStart w:id="197" w:name="_Ref296944505"/>
-      <w:bookmarkStart w:id="198" w:name="_Toc318301327"/>
+      <w:bookmarkStart w:id="194" w:name="_Toc318301327"/>
+      <w:bookmarkStart w:id="195" w:name="_Ref296939187"/>
+      <w:bookmarkStart w:id="196" w:name="_Ref296939189"/>
+      <w:bookmarkStart w:id="197" w:name="_Ref296944503"/>
+      <w:bookmarkStart w:id="198" w:name="_Ref296944505"/>
       <w:r>
         <w:lastRenderedPageBreak/>
         <w:t>VM Lifecycle</w:t>
       </w:r>
-      <w:bookmarkEnd w:id="198"/>
+      <w:bookmarkEnd w:id="194"/>
     </w:p>
     <w:p>
       <w:r>
@@ -35130,10 +35121,10 @@
       <w:r>
         <w:t>Creating VMs</w:t>
       </w:r>
-      <w:bookmarkEnd w:id="194"/>
       <w:bookmarkEnd w:id="195"/>
       <w:bookmarkEnd w:id="196"/>
       <w:bookmarkEnd w:id="197"/>
+      <w:bookmarkEnd w:id="198"/>
       <w:bookmarkEnd w:id="199"/>
       <w:bookmarkEnd w:id="200"/>
       <w:bookmarkEnd w:id="201"/>
@@ -36349,8 +36340,8 @@
       <w:r>
         <w:lastRenderedPageBreak/>
         <w:pict>
-          <v:shape id="_x0000_i1039" type="#_x0000_t75" style="width:279.45pt;height:207.45pt">
-            <v:imagedata r:id="rId40" o:title="domainlimits"/>
+          <v:shape id="_x0000_i1039" type="#_x0000_t75" style="width:279.25pt;height:207.25pt">
+            <v:imagedata r:id="rId39" o:title="domainlimits"/>
           </v:shape>
         </w:pict>
       </w:r>
@@ -36457,8 +36448,8 @@
     <w:p>
       <w:r>
         <w:pict>
-          <v:shape id="_x0000_i1040" type="#_x0000_t75" style="width:304.45pt;height:130.6pt">
-            <v:imagedata r:id="rId41" o:title="AddHostVMware"/>
+          <v:shape id="_x0000_i1040" type="#_x0000_t75" style="width:304.6pt;height:130.6pt">
+            <v:imagedata r:id="rId40" o:title="AddHostVMware"/>
           </v:shape>
         </w:pict>
       </w:r>
@@ -38874,7 +38865,7 @@
       <w:r>
         <w:t xml:space="preserve"># curl </w:t>
       </w:r>
-      <w:hyperlink r:id="rId42" w:history="1">
+      <w:hyperlink r:id="rId41" w:history="1">
         <w:r>
           <w:rPr>
             <w:rStyle w:val="Hyperlink"/>
@@ -39226,7 +39217,7 @@
       <w:r>
         <w:t xml:space="preserve">For more information about memory issues, see "FAQ: Memory" in the Tomcat Wiki at </w:t>
       </w:r>
-      <w:hyperlink r:id="rId43" w:history="1">
+      <w:hyperlink r:id="rId42" w:history="1">
         <w:r>
           <w:rPr>
             <w:rStyle w:val="Hyperlink"/>
@@ -39325,7 +39316,7 @@
       <w:r>
         <w:t xml:space="preserve">For more information about the buffer pool, see "The InnoDB Buffer Pool" in the MySQL Reference Manual at </w:t>
       </w:r>
-      <w:hyperlink r:id="rId44" w:history="1">
+      <w:hyperlink r:id="rId43" w:history="1">
         <w:r>
           <w:rPr>
             <w:rStyle w:val="Hyperlink"/>
@@ -39623,11 +39614,11 @@
       <w:pPr>
         <w:pStyle w:val="NoSpacing"/>
         <w:sectPr>
-          <w:headerReference w:type="even" r:id="rId45"/>
-          <w:headerReference w:type="default" r:id="rId46"/>
-          <w:footerReference w:type="even" r:id="rId47"/>
-          <w:footerReference w:type="default" r:id="rId48"/>
-          <w:headerReference w:type="first" r:id="rId49"/>
+          <w:headerReference w:type="even" r:id="rId44"/>
+          <w:headerReference w:type="default" r:id="rId45"/>
+          <w:footerReference w:type="even" r:id="rId46"/>
+          <w:footerReference w:type="default" r:id="rId47"/>
+          <w:headerReference w:type="first" r:id="rId48"/>
           <w:type w:val="continuous"/>
           <w:pgSz w:w="12240" w:h="15840"/>
           <w:pgMar w:top="720" w:right="720" w:bottom="720" w:left="720" w:header="432" w:footer="288" w:gutter="0"/>
@@ -41933,10 +41924,7 @@
     </w:r>
     <w:r>
       <w:tab/>
-      <w:t>© 2011</w:t>
-    </w:r>
-    <w:r>
-      <w:t>, 2012</w:t>
+      <w:t>© 2011, 2012</w:t>
     </w:r>
     <w:r>
       <w:t xml:space="preserve"> </w:t>
@@ -41968,7 +41956,7 @@
       <w:rPr>
         <w:noProof/>
       </w:rPr>
-      <w:t>February 29, 2012</w:t>
+      <w:t>March 9, 2012</w:t>
     </w:r>
     <w:r>
       <w:fldChar w:fldCharType="end"/>
@@ -42008,17 +41996,14 @@
       <w:rPr>
         <w:noProof/>
       </w:rPr>
-      <w:t>February 29, 2012</w:t>
+      <w:t>March 9, 2012</w:t>
     </w:r>
     <w:r>
       <w:fldChar w:fldCharType="end"/>
     </w:r>
     <w:r>
       <w:tab/>
-      <w:t>© 2011</w:t>
-    </w:r>
-    <w:r>
-      <w:t>, 2012</w:t>
+      <w:t>© 2011, 2012</w:t>
     </w:r>
     <w:r>
       <w:t xml:space="preserve"> </w:t>
@@ -46102,7 +46087,7 @@
 </file>
 
 <file path=customXml/itemProps1.xml><?xml version="1.0" encoding="utf-8"?>
-<ds:datastoreItem xmlns:ds="http://schemas.openxmlformats.org/officeDocument/2006/customXml" ds:itemID="{6092F7E6-B4B9-4245-9FD6-C4043DB31F49}">
+<ds:datastoreItem xmlns:ds="http://schemas.openxmlformats.org/officeDocument/2006/customXml" ds:itemID="{7726A494-769C-4065-A8AE-79582FB1981A}">
   <ds:schemaRefs>
     <ds:schemaRef ds:uri="http://schemas.openxmlformats.org/officeDocument/2006/bibliography"/>
   </ds:schemaRefs>
